--- a/P3_04_Kanban.docx
+++ b/P3_04_Kanban.docx
@@ -24,25 +24,33 @@
     </w:p>
     <w:p/>
     <w:p/>
+    <w:p/>
+    <w:p>
+      <w:r>
+        <w:t xml:space="preserve">Lien vers le Kanban </w:t>
+      </w:r>
+      <w:proofErr w:type="spellStart"/>
+      <w:r>
+        <w:t>Trello</w:t>
+      </w:r>
+      <w:proofErr w:type="spellEnd"/>
+      <w:r>
+        <w:t xml:space="preserve"> pour </w:t>
+      </w:r>
+      <w:proofErr w:type="spellStart"/>
+      <w:r>
+        <w:t>Learn@Home</w:t>
+      </w:r>
+      <w:proofErr w:type="spellEnd"/>
+    </w:p>
+    <w:p/>
     <w:p>
       <w:hyperlink r:id="rId4" w:history="1">
         <w:r>
           <w:rPr>
             <w:rStyle w:val="Lienhypertexte"/>
           </w:rPr>
-          <w:t>https://trello.com/invite/b/l1NgkUac/92b8952b3e9329539cef5</w:t>
-        </w:r>
-        <w:r>
-          <w:rPr>
-            <w:rStyle w:val="Lienhypertexte"/>
-          </w:rPr>
-          <w:t>c</w:t>
-        </w:r>
-        <w:r>
-          <w:rPr>
-            <w:rStyle w:val="Lienhypertexte"/>
-          </w:rPr>
-          <w:t>9299c33e20/learnhome</w:t>
+          <w:t>https://trello.com/invite/b/l1NgkUac/92b8952b3e9329539cef5c9299c33e20/learnhome</w:t>
         </w:r>
       </w:hyperlink>
     </w:p>
